--- a/document/docExample/Sotsialnaya_i_materialnaya_podderzhka_Byudzhet_2.docx
+++ b/document/docExample/Sotsialnaya_i_materialnaya_podderzhka_Byudzhet_2.docx
@@ -707,19 +707,31 @@
           <w:sz w:val="28"/>
           <w:szCs w:val="28"/>
           <w:u w:val="single"/>
-          <w:lang w:val="en-US" w:eastAsia="ru-RU"/>
-        </w:rPr>
-      </w:pPr>
-      <w:r>
-        <w:rPr>
-          <w:rFonts w:ascii="Times New Roman" w:eastAsia="Times New Roman" w:hAnsi="Times New Roman" w:cs="Times New Roman"/>
-          <w:bCs/>
-          <w:iCs/>
-          <w:sz w:val="24"/>
-          <w:szCs w:val="24"/>
-          <w:lang w:val="en-US" w:eastAsia="ru-RU"/>
+          <w:lang w:eastAsia="ru-RU"/>
+        </w:rPr>
+      </w:pPr>
+      <w:r>
+        <w:rPr>
+          <w:rFonts w:ascii="Times New Roman" w:eastAsia="Times New Roman" w:hAnsi="Times New Roman" w:cs="Times New Roman"/>
+          <w:bCs/>
+          <w:iCs/>
+          <w:sz w:val="24"/>
+          <w:szCs w:val="24"/>
+          <w:lang w:eastAsia="ru-RU"/>
         </w:rPr>
         <w:t xml:space="preserve">                                                      </w:t>
+      </w:r>
+      <w:r>
+        <w:rPr>
+          <w:rFonts w:ascii="Times New Roman" w:eastAsia="Times New Roman" w:hAnsi="Times New Roman" w:cs="Times New Roman"/>
+          <w:bCs/>
+          <w:iCs/>
+          <w:sz w:val="28"/>
+          <w:szCs w:val="28"/>
+          <w:u w:val="single"/>
+          <w:lang w:eastAsia="ru-RU"/>
+        </w:rPr>
+        <w:t>{{</w:t>
       </w:r>
       <w:r>
         <w:rPr>
@@ -731,9 +743,8 @@
           <w:u w:val="single"/>
           <w:lang w:val="en-US" w:eastAsia="ru-RU"/>
         </w:rPr>
-        <w:t>{{</w:t>
-      </w:r>
-      <w:proofErr w:type="gramStart"/>
+        <w:t>name</w:t>
+      </w:r>
       <w:r>
         <w:rPr>
           <w:rFonts w:ascii="Times New Roman" w:eastAsia="Times New Roman" w:hAnsi="Times New Roman" w:cs="Times New Roman"/>
@@ -742,20 +753,7 @@
           <w:sz w:val="28"/>
           <w:szCs w:val="28"/>
           <w:u w:val="single"/>
-          <w:lang w:val="en-US" w:eastAsia="ru-RU"/>
-        </w:rPr>
-        <w:t>name</w:t>
-      </w:r>
-      <w:proofErr w:type="gramEnd"/>
-      <w:r>
-        <w:rPr>
-          <w:rFonts w:ascii="Times New Roman" w:eastAsia="Times New Roman" w:hAnsi="Times New Roman" w:cs="Times New Roman"/>
-          <w:bCs/>
-          <w:iCs/>
-          <w:sz w:val="28"/>
-          <w:szCs w:val="28"/>
-          <w:u w:val="single"/>
-          <w:lang w:val="en-US" w:eastAsia="ru-RU"/>
+          <w:lang w:eastAsia="ru-RU"/>
         </w:rPr>
         <w:t>}}</w:t>
       </w:r>
@@ -774,7 +772,7 @@
           <w:sz w:val="28"/>
           <w:szCs w:val="28"/>
           <w:u w:val="single"/>
-          <w:lang w:val="en-US" w:eastAsia="ru-RU"/>
+          <w:lang w:eastAsia="ru-RU"/>
         </w:rPr>
       </w:pPr>
     </w:p>
@@ -1110,7 +1108,7 @@
           <w:sz w:val="24"/>
           <w:szCs w:val="24"/>
           <w:u w:val="single"/>
-          <w:lang w:val="en-US" w:eastAsia="ru-RU"/>
+          <w:lang w:eastAsia="ru-RU"/>
         </w:rPr>
       </w:pPr>
       <w:r>
@@ -1168,8 +1166,6 @@
         </w:rPr>
         <w:t xml:space="preserve">                  </w:t>
       </w:r>
-      <w:bookmarkStart w:id="0" w:name="_GoBack"/>
-      <w:bookmarkEnd w:id="0"/>
       <w:r>
         <w:rPr>
           <w:rFonts w:ascii="Times New Roman" w:eastAsia="Times New Roman" w:hAnsi="Times New Roman" w:cs="Times New Roman"/>
@@ -1274,7 +1270,7 @@
           <w:iCs/>
           <w:sz w:val="24"/>
           <w:szCs w:val="24"/>
-          <w:lang w:val="en-US" w:eastAsia="ru-RU"/>
+          <w:lang w:eastAsia="ru-RU"/>
         </w:rPr>
       </w:pPr>
     </w:p>
@@ -1354,7 +1350,54 @@
           <w:szCs w:val="24"/>
           <w:lang w:eastAsia="ru-RU"/>
         </w:rPr>
-        <w:t>ИНН № |__|__|__|__|__|__|__|__|__|__|__|__|</w:t>
+        <w:t xml:space="preserve">ИНН № </w:t>
+      </w:r>
+      <w:r>
+        <w:rPr>
+          <w:rFonts w:ascii="Times New Roman" w:eastAsia="Times New Roman" w:hAnsi="Times New Roman" w:cs="Times New Roman"/>
+          <w:bCs/>
+          <w:iCs/>
+          <w:sz w:val="24"/>
+          <w:szCs w:val="24"/>
+          <w:lang w:val="en-US" w:eastAsia="ru-RU"/>
+        </w:rPr>
+        <w:t xml:space="preserve">  </w:t>
+      </w:r>
+      <w:r>
+        <w:rPr>
+          <w:rFonts w:ascii="Times New Roman" w:eastAsia="Times New Roman" w:hAnsi="Times New Roman" w:cs="Times New Roman"/>
+          <w:bCs/>
+          <w:iCs/>
+          <w:sz w:val="24"/>
+          <w:szCs w:val="24"/>
+          <w:u w:val="single"/>
+          <w:lang w:eastAsia="ru-RU"/>
+        </w:rPr>
+        <w:t>{{</w:t>
+      </w:r>
+      <w:r>
+        <w:rPr>
+          <w:rFonts w:ascii="Times New Roman" w:eastAsia="Times New Roman" w:hAnsi="Times New Roman" w:cs="Times New Roman"/>
+          <w:bCs/>
+          <w:iCs/>
+          <w:sz w:val="24"/>
+          <w:szCs w:val="24"/>
+          <w:u w:val="single"/>
+          <w:lang w:val="en-US" w:eastAsia="ru-RU"/>
+        </w:rPr>
+        <w:t>inn</w:t>
+      </w:r>
+      <w:r>
+        <w:rPr>
+          <w:rFonts w:ascii="Times New Roman" w:eastAsia="Times New Roman" w:hAnsi="Times New Roman" w:cs="Times New Roman"/>
+          <w:bCs/>
+          <w:iCs/>
+          <w:sz w:val="24"/>
+          <w:szCs w:val="24"/>
+          <w:u w:val="single"/>
+          <w:lang w:eastAsia="ru-RU"/>
+        </w:rPr>
+        <w:t>}}</w:t>
       </w:r>
     </w:p>
     <w:p>
@@ -1485,9 +1528,21 @@
           <w:iCs/>
           <w:sz w:val="24"/>
           <w:szCs w:val="24"/>
-          <w:lang w:val="en-US" w:eastAsia="ru-RU"/>
+          <w:lang w:eastAsia="ru-RU"/>
         </w:rPr>
         <w:t xml:space="preserve"> </w:t>
+      </w:r>
+      <w:r>
+        <w:rPr>
+          <w:rFonts w:ascii="Times New Roman" w:eastAsia="Times New Roman" w:hAnsi="Times New Roman" w:cs="Times New Roman"/>
+          <w:bCs/>
+          <w:iCs/>
+          <w:sz w:val="24"/>
+          <w:szCs w:val="24"/>
+          <w:u w:val="single"/>
+          <w:lang w:eastAsia="ru-RU"/>
+        </w:rPr>
+        <w:t>{{</w:t>
       </w:r>
       <w:r>
         <w:rPr>
@@ -1499,7 +1554,19 @@
           <w:u w:val="single"/>
           <w:lang w:val="en-US" w:eastAsia="ru-RU"/>
         </w:rPr>
-        <w:t>{{index}}</w:t>
+        <w:t>index</w:t>
+      </w:r>
+      <w:r>
+        <w:rPr>
+          <w:rFonts w:ascii="Times New Roman" w:eastAsia="Times New Roman" w:hAnsi="Times New Roman" w:cs="Times New Roman"/>
+          <w:bCs/>
+          <w:iCs/>
+          <w:sz w:val="24"/>
+          <w:szCs w:val="24"/>
+          <w:u w:val="single"/>
+          <w:lang w:eastAsia="ru-RU"/>
+        </w:rPr>
+        <w:t>}}</w:t>
       </w:r>
     </w:p>
     <w:p>
@@ -1541,9 +1608,21 @@
           <w:sz w:val="24"/>
           <w:szCs w:val="24"/>
           <w:u w:val="single"/>
-          <w:lang w:val="en-US" w:eastAsia="ru-RU"/>
-        </w:rPr>
-      </w:pPr>
+          <w:lang w:eastAsia="ru-RU"/>
+        </w:rPr>
+      </w:pPr>
+      <w:r>
+        <w:rPr>
+          <w:rFonts w:ascii="Times New Roman" w:eastAsia="Times New Roman" w:hAnsi="Times New Roman" w:cs="Times New Roman"/>
+          <w:bCs/>
+          <w:iCs/>
+          <w:sz w:val="24"/>
+          <w:szCs w:val="24"/>
+          <w:u w:val="single"/>
+          <w:lang w:eastAsia="ru-RU"/>
+        </w:rPr>
+        <w:t>{{</w:t>
+      </w:r>
       <w:r>
         <w:rPr>
           <w:rFonts w:ascii="Times New Roman" w:eastAsia="Times New Roman" w:hAnsi="Times New Roman" w:cs="Times New Roman"/>
@@ -1554,9 +1633,131 @@
           <w:u w:val="single"/>
           <w:lang w:val="en-US" w:eastAsia="ru-RU"/>
         </w:rPr>
+        <w:t>address</w:t>
+      </w:r>
+      <w:r>
+        <w:rPr>
+          <w:rFonts w:ascii="Times New Roman" w:eastAsia="Times New Roman" w:hAnsi="Times New Roman" w:cs="Times New Roman"/>
+          <w:bCs/>
+          <w:iCs/>
+          <w:sz w:val="24"/>
+          <w:szCs w:val="24"/>
+          <w:u w:val="single"/>
+          <w:lang w:eastAsia="ru-RU"/>
+        </w:rPr>
+        <w:t>}}</w:t>
+      </w:r>
+    </w:p>
+    <w:p>
+      <w:pPr>
+        <w:spacing w:after="0" w:line="240" w:lineRule="auto"/>
+        <w:ind w:firstLine="3828"/>
+        <w:rPr>
+          <w:rFonts w:ascii="Times New Roman" w:eastAsia="Times New Roman" w:hAnsi="Times New Roman" w:cs="Times New Roman"/>
+          <w:bCs/>
+          <w:iCs/>
+          <w:sz w:val="24"/>
+          <w:szCs w:val="24"/>
+          <w:lang w:eastAsia="ru-RU"/>
+        </w:rPr>
+      </w:pPr>
+      <w:r>
+        <w:rPr>
+          <w:rFonts w:ascii="Times New Roman" w:eastAsia="Times New Roman" w:hAnsi="Times New Roman" w:cs="Times New Roman"/>
+          <w:bCs/>
+          <w:iCs/>
+          <w:sz w:val="24"/>
+          <w:szCs w:val="24"/>
+          <w:lang w:eastAsia="ru-RU"/>
+        </w:rPr>
+        <w:t>Дата рождения: |__|__|__|__|__|__|__|__|</w:t>
+      </w:r>
+      <w:bookmarkStart w:id="0" w:name="_GoBack"/>
+      <w:bookmarkEnd w:id="0"/>
+    </w:p>
+    <w:p>
+      <w:pPr>
+        <w:spacing w:after="0" w:line="240" w:lineRule="auto"/>
+        <w:ind w:firstLine="3828"/>
+        <w:rPr>
+          <w:rFonts w:ascii="Times New Roman" w:eastAsia="Times New Roman" w:hAnsi="Times New Roman" w:cs="Times New Roman"/>
+          <w:bCs/>
+          <w:iCs/>
+          <w:sz w:val="24"/>
+          <w:szCs w:val="24"/>
+          <w:lang w:eastAsia="ru-RU"/>
+        </w:rPr>
+      </w:pPr>
+      <w:r>
+        <w:rPr>
+          <w:rFonts w:ascii="Times New Roman" w:eastAsia="Times New Roman" w:hAnsi="Times New Roman" w:cs="Times New Roman"/>
+          <w:bCs/>
+          <w:iCs/>
+          <w:sz w:val="24"/>
+          <w:szCs w:val="24"/>
+          <w:lang w:eastAsia="ru-RU"/>
+        </w:rPr>
+        <w:t xml:space="preserve">Особые условия: </w:t>
+      </w:r>
+    </w:p>
+    <w:p>
+      <w:pPr>
+        <w:spacing w:after="0" w:line="240" w:lineRule="auto"/>
+        <w:ind w:firstLine="3828"/>
+        <w:rPr>
+          <w:rFonts w:ascii="Times New Roman" w:eastAsia="Times New Roman" w:hAnsi="Times New Roman" w:cs="Times New Roman"/>
+          <w:bCs/>
+          <w:iCs/>
+          <w:sz w:val="24"/>
+          <w:szCs w:val="24"/>
+          <w:lang w:eastAsia="ru-RU"/>
+        </w:rPr>
+      </w:pPr>
+      <w:r>
+        <w:rPr>
+          <w:rFonts w:ascii="Times New Roman" w:eastAsia="Times New Roman" w:hAnsi="Times New Roman" w:cs="Times New Roman"/>
+          <w:bCs/>
+          <w:iCs/>
+          <w:sz w:val="24"/>
+          <w:szCs w:val="24"/>
+          <w:lang w:eastAsia="ru-RU"/>
+        </w:rPr>
+        <w:t>Инва</w:t>
+      </w:r>
+      <w:r>
+        <w:rPr>
+          <w:rFonts w:ascii="Times New Roman" w:eastAsia="Times New Roman" w:hAnsi="Times New Roman" w:cs="Times New Roman"/>
+          <w:bCs/>
+          <w:iCs/>
+          <w:sz w:val="24"/>
+          <w:szCs w:val="24"/>
+          <w:lang w:eastAsia="ru-RU"/>
+        </w:rPr>
+        <w:t>лидность</w:t>
+      </w:r>
+      <w:r>
+        <w:rPr>
+          <w:rFonts w:ascii="Times New Roman" w:eastAsia="Times New Roman" w:hAnsi="Times New Roman" w:cs="Times New Roman"/>
+          <w:bCs/>
+          <w:iCs/>
+          <w:sz w:val="24"/>
+          <w:szCs w:val="24"/>
+          <w:lang w:eastAsia="ru-RU"/>
+        </w:rPr>
+        <w:t xml:space="preserve"> </w:t>
+      </w:r>
+      <w:r>
+        <w:rPr>
+          <w:rFonts w:ascii="Times New Roman" w:eastAsia="Times New Roman" w:hAnsi="Times New Roman" w:cs="Times New Roman"/>
+          <w:bCs/>
+          <w:iCs/>
+          <w:sz w:val="24"/>
+          <w:szCs w:val="24"/>
+          <w:u w:val="single"/>
+          <w:lang w:eastAsia="ru-RU"/>
+        </w:rPr>
         <w:t>{{</w:t>
       </w:r>
-      <w:proofErr w:type="gramStart"/>
       <w:r>
         <w:rPr>
           <w:rFonts w:ascii="Times New Roman" w:eastAsia="Times New Roman" w:hAnsi="Times New Roman" w:cs="Times New Roman"/>
@@ -1567,9 +1768,8 @@
           <w:u w:val="single"/>
           <w:lang w:val="en-US" w:eastAsia="ru-RU"/>
         </w:rPr>
-        <w:t>address</w:t>
-      </w:r>
-      <w:proofErr w:type="gramEnd"/>
+        <w:t>invalid</w:t>
+      </w:r>
       <w:r>
         <w:rPr>
           <w:rFonts w:ascii="Times New Roman" w:eastAsia="Times New Roman" w:hAnsi="Times New Roman" w:cs="Times New Roman"/>
@@ -1578,127 +1778,18 @@
           <w:sz w:val="24"/>
           <w:szCs w:val="24"/>
           <w:u w:val="single"/>
-          <w:lang w:val="en-US" w:eastAsia="ru-RU"/>
+          <w:lang w:eastAsia="ru-RU"/>
         </w:rPr>
         <w:t>}}</w:t>
       </w:r>
-    </w:p>
-    <w:p>
-      <w:pPr>
-        <w:spacing w:after="0" w:line="240" w:lineRule="auto"/>
-        <w:ind w:firstLine="3828"/>
-        <w:rPr>
-          <w:rFonts w:ascii="Times New Roman" w:eastAsia="Times New Roman" w:hAnsi="Times New Roman" w:cs="Times New Roman"/>
-          <w:bCs/>
-          <w:iCs/>
-          <w:sz w:val="24"/>
-          <w:szCs w:val="24"/>
-          <w:lang w:eastAsia="ru-RU"/>
-        </w:rPr>
-      </w:pPr>
-      <w:r>
-        <w:rPr>
-          <w:rFonts w:ascii="Times New Roman" w:eastAsia="Times New Roman" w:hAnsi="Times New Roman" w:cs="Times New Roman"/>
-          <w:bCs/>
-          <w:iCs/>
-          <w:sz w:val="24"/>
-          <w:szCs w:val="24"/>
-          <w:lang w:eastAsia="ru-RU"/>
-        </w:rPr>
-        <w:t>Дата рождения: |__|__|__|__|__|__|__|__|</w:t>
-      </w:r>
-    </w:p>
-    <w:p>
-      <w:pPr>
-        <w:spacing w:after="0" w:line="240" w:lineRule="auto"/>
-        <w:ind w:firstLine="3828"/>
-        <w:rPr>
-          <w:rFonts w:ascii="Times New Roman" w:eastAsia="Times New Roman" w:hAnsi="Times New Roman" w:cs="Times New Roman"/>
-          <w:bCs/>
-          <w:iCs/>
-          <w:sz w:val="24"/>
-          <w:szCs w:val="24"/>
-          <w:lang w:eastAsia="ru-RU"/>
-        </w:rPr>
-      </w:pPr>
-      <w:r>
-        <w:rPr>
-          <w:rFonts w:ascii="Times New Roman" w:eastAsia="Times New Roman" w:hAnsi="Times New Roman" w:cs="Times New Roman"/>
-          <w:bCs/>
-          <w:iCs/>
-          <w:sz w:val="24"/>
-          <w:szCs w:val="24"/>
-          <w:lang w:eastAsia="ru-RU"/>
-        </w:rPr>
-        <w:t xml:space="preserve">Особые условия: </w:t>
-      </w:r>
-    </w:p>
-    <w:p>
-      <w:pPr>
-        <w:spacing w:after="0" w:line="240" w:lineRule="auto"/>
-        <w:ind w:firstLine="3828"/>
-        <w:rPr>
-          <w:rFonts w:ascii="Times New Roman" w:eastAsia="Times New Roman" w:hAnsi="Times New Roman" w:cs="Times New Roman"/>
-          <w:bCs/>
-          <w:iCs/>
-          <w:sz w:val="24"/>
-          <w:szCs w:val="24"/>
-          <w:lang w:eastAsia="ru-RU"/>
-        </w:rPr>
-      </w:pPr>
-      <w:r>
-        <w:rPr>
-          <w:rFonts w:ascii="Times New Roman" w:eastAsia="Times New Roman" w:hAnsi="Times New Roman" w:cs="Times New Roman"/>
-          <w:bCs/>
-          <w:iCs/>
-          <w:sz w:val="24"/>
-          <w:szCs w:val="24"/>
-          <w:lang w:eastAsia="ru-RU"/>
-        </w:rPr>
-        <w:t>Инва</w:t>
-      </w:r>
-      <w:r>
-        <w:rPr>
-          <w:rFonts w:ascii="Times New Roman" w:eastAsia="Times New Roman" w:hAnsi="Times New Roman" w:cs="Times New Roman"/>
-          <w:bCs/>
-          <w:iCs/>
-          <w:sz w:val="24"/>
-          <w:szCs w:val="24"/>
-          <w:lang w:eastAsia="ru-RU"/>
-        </w:rPr>
-        <w:t>лидность</w:t>
-      </w:r>
-      <w:r>
-        <w:rPr>
-          <w:rFonts w:ascii="Times New Roman" w:eastAsia="Times New Roman" w:hAnsi="Times New Roman" w:cs="Times New Roman"/>
-          <w:bCs/>
-          <w:iCs/>
-          <w:sz w:val="24"/>
-          <w:szCs w:val="24"/>
-          <w:lang w:val="en-US" w:eastAsia="ru-RU"/>
-        </w:rPr>
-        <w:t xml:space="preserve"> </w:t>
-      </w:r>
-      <w:r>
-        <w:rPr>
-          <w:rFonts w:ascii="Times New Roman" w:eastAsia="Times New Roman" w:hAnsi="Times New Roman" w:cs="Times New Roman"/>
-          <w:bCs/>
-          <w:iCs/>
-          <w:sz w:val="24"/>
-          <w:szCs w:val="24"/>
-          <w:u w:val="single"/>
-          <w:lang w:val="en-US" w:eastAsia="ru-RU"/>
-        </w:rPr>
-        <w:t>{{invalid}}</w:t>
-      </w:r>
-      <w:r>
-        <w:rPr>
-          <w:rFonts w:ascii="Times New Roman" w:eastAsia="Times New Roman" w:hAnsi="Times New Roman" w:cs="Times New Roman"/>
-          <w:bCs/>
-          <w:iCs/>
-          <w:sz w:val="24"/>
-          <w:szCs w:val="24"/>
-          <w:lang w:val="en-US" w:eastAsia="ru-RU"/>
+      <w:r>
+        <w:rPr>
+          <w:rFonts w:ascii="Times New Roman" w:eastAsia="Times New Roman" w:hAnsi="Times New Roman" w:cs="Times New Roman"/>
+          <w:bCs/>
+          <w:iCs/>
+          <w:sz w:val="24"/>
+          <w:szCs w:val="24"/>
+          <w:lang w:eastAsia="ru-RU"/>
         </w:rPr>
         <w:t xml:space="preserve">  </w:t>
       </w:r>
